--- a/Backend/MODULE2/SpringBoot MVC and RESTFUL APIs.docx
+++ b/Backend/MODULE2/SpringBoot MVC and RESTFUL APIs.docx
@@ -154,7 +154,83 @@
       </w:r>
     </w:p>
     <w:p/>
+    <w:p>
+      <w:r>
+        <w:t>Spring-boot-starter-web</w:t>
+      </w:r>
+    </w:p>
     <w:p/>
+    <w:p>
+      <w:r>
+        <w:t>REST APIs are used in spring boot through spring-boot-starter-web dependency. It contains the following child dependencies.</w:t>
+      </w:r>
+    </w:p>
+    <w:p/>
+    <w:p>
+      <w:pPr>
+        <w:pStyle w:val="ListParagraph"/>
+        <w:numPr>
+          <w:ilvl w:val="0"/>
+          <w:numId w:val="3"/>
+        </w:numPr>
+      </w:pPr>
+      <w:r>
+        <w:t>Spring-boot-starter</w:t>
+      </w:r>
+    </w:p>
+    <w:p>
+      <w:pPr>
+        <w:pStyle w:val="ListParagraph"/>
+        <w:numPr>
+          <w:ilvl w:val="0"/>
+          <w:numId w:val="3"/>
+        </w:numPr>
+      </w:pPr>
+      <w:r>
+        <w:t>Jackson</w:t>
+      </w:r>
+    </w:p>
+    <w:p>
+      <w:pPr>
+        <w:pStyle w:val="ListParagraph"/>
+        <w:numPr>
+          <w:ilvl w:val="0"/>
+          <w:numId w:val="3"/>
+        </w:numPr>
+      </w:pPr>
+      <w:r>
+        <w:t>Spring-core</w:t>
+      </w:r>
+    </w:p>
+    <w:p>
+      <w:pPr>
+        <w:pStyle w:val="ListParagraph"/>
+        <w:numPr>
+          <w:ilvl w:val="0"/>
+          <w:numId w:val="3"/>
+        </w:numPr>
+      </w:pPr>
+      <w:r>
+        <w:t>Spring-</w:t>
+      </w:r>
+      <w:proofErr w:type="spellStart"/>
+      <w:r>
+        <w:t>mvc</w:t>
+      </w:r>
+      <w:proofErr w:type="spellEnd"/>
+    </w:p>
+    <w:p>
+      <w:pPr>
+        <w:pStyle w:val="ListParagraph"/>
+        <w:numPr>
+          <w:ilvl w:val="0"/>
+          <w:numId w:val="3"/>
+        </w:numPr>
+      </w:pPr>
+      <w:r>
+        <w:t>Spring-boot-starter-tomcat</w:t>
+      </w:r>
+    </w:p>
     <w:sectPr>
       <w:pgSz w:w="12240" w:h="15840"/>
       <w:pgMar w:top="1440" w:right="1440" w:bottom="1440" w:left="1440" w:header="720" w:footer="720" w:gutter="0"/>
@@ -281,6 +357,119 @@
     </w:lvl>
   </w:abstractNum>
   <w:abstractNum w:abstractNumId="1" w15:restartNumberingAfterBreak="0">
+    <w:nsid w:val="446473F6"/>
+    <w:multiLevelType w:val="hybridMultilevel"/>
+    <w:tmpl w:val="F27899FC"/>
+    <w:lvl w:ilvl="0" w:tplc="04090001">
+      <w:start w:val="1"/>
+      <w:numFmt w:val="bullet"/>
+      <w:lvlText w:val=""/>
+      <w:lvlJc w:val="left"/>
+      <w:pPr>
+        <w:ind w:left="720" w:hanging="360"/>
+      </w:pPr>
+      <w:rPr>
+        <w:rFonts w:ascii="Symbol" w:hAnsi="Symbol" w:hint="default"/>
+      </w:rPr>
+    </w:lvl>
+    <w:lvl w:ilvl="1" w:tplc="04090003" w:tentative="1">
+      <w:start w:val="1"/>
+      <w:numFmt w:val="bullet"/>
+      <w:lvlText w:val="o"/>
+      <w:lvlJc w:val="left"/>
+      <w:pPr>
+        <w:ind w:left="1440" w:hanging="360"/>
+      </w:pPr>
+      <w:rPr>
+        <w:rFonts w:ascii="Courier New" w:hAnsi="Courier New" w:cs="Courier New" w:hint="default"/>
+      </w:rPr>
+    </w:lvl>
+    <w:lvl w:ilvl="2" w:tplc="04090005" w:tentative="1">
+      <w:start w:val="1"/>
+      <w:numFmt w:val="bullet"/>
+      <w:lvlText w:val=""/>
+      <w:lvlJc w:val="left"/>
+      <w:pPr>
+        <w:ind w:left="2160" w:hanging="360"/>
+      </w:pPr>
+      <w:rPr>
+        <w:rFonts w:ascii="Wingdings" w:hAnsi="Wingdings" w:hint="default"/>
+      </w:rPr>
+    </w:lvl>
+    <w:lvl w:ilvl="3" w:tplc="04090001" w:tentative="1">
+      <w:start w:val="1"/>
+      <w:numFmt w:val="bullet"/>
+      <w:lvlText w:val=""/>
+      <w:lvlJc w:val="left"/>
+      <w:pPr>
+        <w:ind w:left="2880" w:hanging="360"/>
+      </w:pPr>
+      <w:rPr>
+        <w:rFonts w:ascii="Symbol" w:hAnsi="Symbol" w:hint="default"/>
+      </w:rPr>
+    </w:lvl>
+    <w:lvl w:ilvl="4" w:tplc="04090003" w:tentative="1">
+      <w:start w:val="1"/>
+      <w:numFmt w:val="bullet"/>
+      <w:lvlText w:val="o"/>
+      <w:lvlJc w:val="left"/>
+      <w:pPr>
+        <w:ind w:left="3600" w:hanging="360"/>
+      </w:pPr>
+      <w:rPr>
+        <w:rFonts w:ascii="Courier New" w:hAnsi="Courier New" w:cs="Courier New" w:hint="default"/>
+      </w:rPr>
+    </w:lvl>
+    <w:lvl w:ilvl="5" w:tplc="04090005" w:tentative="1">
+      <w:start w:val="1"/>
+      <w:numFmt w:val="bullet"/>
+      <w:lvlText w:val=""/>
+      <w:lvlJc w:val="left"/>
+      <w:pPr>
+        <w:ind w:left="4320" w:hanging="360"/>
+      </w:pPr>
+      <w:rPr>
+        <w:rFonts w:ascii="Wingdings" w:hAnsi="Wingdings" w:hint="default"/>
+      </w:rPr>
+    </w:lvl>
+    <w:lvl w:ilvl="6" w:tplc="04090001" w:tentative="1">
+      <w:start w:val="1"/>
+      <w:numFmt w:val="bullet"/>
+      <w:lvlText w:val=""/>
+      <w:lvlJc w:val="left"/>
+      <w:pPr>
+        <w:ind w:left="5040" w:hanging="360"/>
+      </w:pPr>
+      <w:rPr>
+        <w:rFonts w:ascii="Symbol" w:hAnsi="Symbol" w:hint="default"/>
+      </w:rPr>
+    </w:lvl>
+    <w:lvl w:ilvl="7" w:tplc="04090003" w:tentative="1">
+      <w:start w:val="1"/>
+      <w:numFmt w:val="bullet"/>
+      <w:lvlText w:val="o"/>
+      <w:lvlJc w:val="left"/>
+      <w:pPr>
+        <w:ind w:left="5760" w:hanging="360"/>
+      </w:pPr>
+      <w:rPr>
+        <w:rFonts w:ascii="Courier New" w:hAnsi="Courier New" w:cs="Courier New" w:hint="default"/>
+      </w:rPr>
+    </w:lvl>
+    <w:lvl w:ilvl="8" w:tplc="04090005" w:tentative="1">
+      <w:start w:val="1"/>
+      <w:numFmt w:val="bullet"/>
+      <w:lvlText w:val=""/>
+      <w:lvlJc w:val="left"/>
+      <w:pPr>
+        <w:ind w:left="6480" w:hanging="360"/>
+      </w:pPr>
+      <w:rPr>
+        <w:rFonts w:ascii="Wingdings" w:hAnsi="Wingdings" w:hint="default"/>
+      </w:rPr>
+    </w:lvl>
+  </w:abstractNum>
+  <w:abstractNum w:abstractNumId="2" w15:restartNumberingAfterBreak="0">
     <w:nsid w:val="465E52D8"/>
     <w:multiLevelType w:val="hybridMultilevel"/>
     <w:tmpl w:val="8FA645DA"/>
@@ -370,10 +559,13 @@
     </w:lvl>
   </w:abstractNum>
   <w:num w:numId="1" w16cid:durableId="1892302419">
-    <w:abstractNumId w:val="1"/>
+    <w:abstractNumId w:val="2"/>
   </w:num>
   <w:num w:numId="2" w16cid:durableId="411506877">
     <w:abstractNumId w:val="0"/>
+  </w:num>
+  <w:num w:numId="3" w16cid:durableId="750548597">
+    <w:abstractNumId w:val="1"/>
   </w:num>
 </w:numbering>
 </file>
